--- a/G2/软件工程系列课程教学辅助网站/受控文档/编码/PRD2017-G2-编码与系统实现计划.docx
+++ b/G2/软件工程系列课程教学辅助网站/受控文档/编码/PRD2017-G2-编码与系统实现计划.docx
@@ -3353,7 +3353,7 @@
           <w:rFonts w:hint="eastAsia"/>
           <w:lang w:val="en-US" w:eastAsia="zh-CN"/>
         </w:rPr>
-        <w:t>内存≥4G</w:t>
+        <w:t>1P</w:t>
       </w:r>
     </w:p>
     <w:p>
@@ -3403,7 +3403,16 @@
           <w:rFonts w:hint="eastAsia"/>
           <w:szCs w:val="21"/>
         </w:rPr>
-        <w:t>操作系统：Linux</w:t>
+        <w:t>操作系统：</w:t>
+      </w:r>
+      <w:r>
+        <w:rPr>
+          <w:rFonts w:hint="eastAsia" w:ascii="宋体" w:hAnsi="宋体" w:eastAsia="宋体" w:cs="宋体"/>
+          <w:sz w:val="24"/>
+          <w:szCs w:val="24"/>
+          <w:lang w:val="en-US" w:eastAsia="zh-CN"/>
+        </w:rPr>
+        <w:t>WinXP/Win2003/Win7/Win8/Win10/ios/android</w:t>
       </w:r>
     </w:p>
     <w:p>
@@ -3424,7 +3433,22 @@
           <w:rFonts w:hint="eastAsia"/>
           <w:szCs w:val="21"/>
         </w:rPr>
-        <w:t>服务器软：Apache、php</w:t>
+        <w:t>服务器：</w:t>
+      </w:r>
+      <w:r>
+        <w:rPr>
+          <w:rFonts w:hint="default" w:ascii="Times New Roman" w:hAnsi="Times New Roman"/>
+          <w:sz w:val="21"/>
+        </w:rPr>
+        <w:t>Intel CPU,Windows</w:t>
+      </w:r>
+      <w:r>
+        <w:rPr>
+          <w:rFonts w:hint="eastAsia" w:ascii="宋体" w:hAnsi="Times New Roman"/>
+          <w:sz w:val="21"/>
+          <w:lang w:val="en-US" w:eastAsia="zh-CN"/>
+        </w:rPr>
+        <w:t>操作系统</w:t>
       </w:r>
     </w:p>
     <w:p>
@@ -3745,8 +3769,8 @@
       </w:tblPr>
       <w:tblGrid>
         <w:gridCol w:w="1280"/>
-        <w:gridCol w:w="992"/>
-        <w:gridCol w:w="851"/>
+        <w:gridCol w:w="1097"/>
+        <w:gridCol w:w="746"/>
         <w:gridCol w:w="1960"/>
         <w:gridCol w:w="1073"/>
         <w:gridCol w:w="1081"/>
@@ -3764,12 +3788,6 @@
             <w:insideV w:val="single" w:color="auto" w:sz="6" w:space="0"/>
           </w:tblBorders>
           <w:tblLayout w:type="fixed"/>
-          <w:tblCellMar>
-            <w:top w:w="0" w:type="dxa"/>
-            <w:left w:w="70" w:type="dxa"/>
-            <w:bottom w:w="0" w:type="dxa"/>
-            <w:right w:w="70" w:type="dxa"/>
-          </w:tblCellMar>
         </w:tblPrEx>
         <w:trPr>
           <w:cantSplit/>
@@ -3805,7 +3823,7 @@
         </w:tc>
         <w:tc>
           <w:tcPr>
-            <w:tcW w:w="992" w:type="dxa"/>
+            <w:tcW w:w="1097" w:type="dxa"/>
             <w:shd w:val="clear" w:color="auto" w:fill="D9D9D9"/>
             <w:vAlign w:val="center"/>
           </w:tcPr>
@@ -3831,7 +3849,7 @@
         </w:tc>
         <w:tc>
           <w:tcPr>
-            <w:tcW w:w="851" w:type="dxa"/>
+            <w:tcW w:w="746" w:type="dxa"/>
             <w:tcBorders>
               <w:right w:val="single" w:color="auto" w:sz="4" w:space="0"/>
             </w:tcBorders>
@@ -4105,7 +4123,7 @@
         </w:tc>
         <w:tc>
           <w:tcPr>
-            <w:tcW w:w="992" w:type="dxa"/>
+            <w:tcW w:w="1097" w:type="dxa"/>
             <w:vAlign w:val="center"/>
           </w:tcPr>
           <w:p>
@@ -4138,7 +4156,7 @@
         </w:tc>
         <w:tc>
           <w:tcPr>
-            <w:tcW w:w="851" w:type="dxa"/>
+            <w:tcW w:w="746" w:type="dxa"/>
             <w:tcBorders>
               <w:right w:val="single" w:color="auto" w:sz="4" w:space="0"/>
             </w:tcBorders>
@@ -4415,7 +4433,7 @@
         </w:tc>
         <w:tc>
           <w:tcPr>
-            <w:tcW w:w="992" w:type="dxa"/>
+            <w:tcW w:w="1097" w:type="dxa"/>
             <w:vAlign w:val="center"/>
           </w:tcPr>
           <w:p>
@@ -4448,7 +4466,7 @@
         </w:tc>
         <w:tc>
           <w:tcPr>
-            <w:tcW w:w="851" w:type="dxa"/>
+            <w:tcW w:w="746" w:type="dxa"/>
             <w:tcBorders>
               <w:right w:val="single" w:color="auto" w:sz="4" w:space="0"/>
             </w:tcBorders>
@@ -4624,19 +4642,7 @@
                 <w:szCs w:val="18"/>
                 <w:lang w:val="en-US" w:eastAsia="zh-CN"/>
               </w:rPr>
-              <w:t>简浩</w:t>
-            </w:r>
-            <w:bookmarkStart w:id="22" w:name="_GoBack"/>
-            <w:bookmarkEnd w:id="22"/>
-            <w:r>
-              <w:rPr>
-                <w:rFonts w:hint="eastAsia" w:ascii="宋体" w:hAnsi="宋体"/>
-                <w:color w:val="000000"/>
-                <w:sz w:val="18"/>
-                <w:szCs w:val="18"/>
-                <w:lang w:val="en-US" w:eastAsia="zh-CN"/>
-              </w:rPr>
-              <w:t>男</w:t>
+              <w:t>简浩男</w:t>
             </w:r>
           </w:p>
         </w:tc>
@@ -4673,32 +4679,52 @@
             <w:pPr>
               <w:jc w:val="center"/>
               <w:rPr>
-                <w:rFonts w:ascii="宋体" w:hAnsi="宋体"/>
-                <w:sz w:val="18"/>
-                <w:szCs w:val="18"/>
-              </w:rPr>
-            </w:pPr>
-          </w:p>
-        </w:tc>
-        <w:tc>
-          <w:tcPr>
-            <w:tcW w:w="992" w:type="dxa"/>
+                <w:rFonts w:hint="eastAsia" w:ascii="宋体" w:hAnsi="宋体" w:eastAsiaTheme="minorEastAsia"/>
+                <w:sz w:val="18"/>
+                <w:szCs w:val="18"/>
+                <w:lang w:val="en-US" w:eastAsia="zh-CN"/>
+              </w:rPr>
+            </w:pPr>
+            <w:r>
+              <w:rPr>
+                <w:rFonts w:hint="eastAsia" w:ascii="宋体" w:hAnsi="宋体"/>
+                <w:sz w:val="18"/>
+                <w:szCs w:val="18"/>
+                <w:lang w:val="en-US" w:eastAsia="zh-CN"/>
+              </w:rPr>
+              <w:t>1.0.0.180117</w:t>
+            </w:r>
+          </w:p>
+        </w:tc>
+        <w:tc>
+          <w:tcPr>
+            <w:tcW w:w="1097" w:type="dxa"/>
             <w:vAlign w:val="center"/>
           </w:tcPr>
           <w:p>
             <w:pPr>
               <w:jc w:val="center"/>
               <w:rPr>
-                <w:rFonts w:ascii="宋体" w:hAnsi="宋体"/>
-                <w:sz w:val="18"/>
-                <w:szCs w:val="18"/>
-              </w:rPr>
-            </w:pPr>
-          </w:p>
-        </w:tc>
-        <w:tc>
-          <w:tcPr>
-            <w:tcW w:w="851" w:type="dxa"/>
+                <w:rFonts w:hint="eastAsia" w:ascii="宋体" w:hAnsi="宋体" w:eastAsiaTheme="minorEastAsia"/>
+                <w:sz w:val="18"/>
+                <w:szCs w:val="18"/>
+                <w:lang w:val="en-US" w:eastAsia="zh-CN"/>
+              </w:rPr>
+            </w:pPr>
+            <w:r>
+              <w:rPr>
+                <w:rFonts w:hint="eastAsia" w:ascii="宋体" w:hAnsi="宋体"/>
+                <w:sz w:val="18"/>
+                <w:szCs w:val="18"/>
+                <w:lang w:val="en-US" w:eastAsia="zh-CN"/>
+              </w:rPr>
+              <w:t>2018-01-17</w:t>
+            </w:r>
+          </w:p>
+        </w:tc>
+        <w:tc>
+          <w:tcPr>
+            <w:tcW w:w="746" w:type="dxa"/>
             <w:tcBorders>
               <w:right w:val="single" w:color="auto" w:sz="4" w:space="0"/>
             </w:tcBorders>
@@ -4708,11 +4734,21 @@
             <w:pPr>
               <w:jc w:val="center"/>
               <w:rPr>
-                <w:rFonts w:ascii="宋体" w:hAnsi="宋体"/>
-                <w:sz w:val="18"/>
-                <w:szCs w:val="18"/>
-              </w:rPr>
-            </w:pPr>
+                <w:rFonts w:hint="eastAsia" w:ascii="宋体" w:hAnsi="宋体" w:eastAsiaTheme="minorEastAsia"/>
+                <w:sz w:val="18"/>
+                <w:szCs w:val="18"/>
+                <w:lang w:val="en-US" w:eastAsia="zh-CN"/>
+              </w:rPr>
+            </w:pPr>
+            <w:r>
+              <w:rPr>
+                <w:rFonts w:hint="eastAsia" w:ascii="宋体" w:hAnsi="宋体"/>
+                <w:sz w:val="18"/>
+                <w:szCs w:val="18"/>
+                <w:lang w:val="en-US" w:eastAsia="zh-CN"/>
+              </w:rPr>
+              <w:t>简浩男</w:t>
+            </w:r>
           </w:p>
         </w:tc>
         <w:tc>
@@ -4728,11 +4764,21 @@
             <w:pPr>
               <w:jc w:val="left"/>
               <w:rPr>
-                <w:rFonts w:ascii="宋体" w:hAnsi="宋体"/>
-                <w:sz w:val="18"/>
-                <w:szCs w:val="18"/>
-              </w:rPr>
-            </w:pPr>
+                <w:rFonts w:hint="eastAsia" w:ascii="宋体" w:hAnsi="宋体" w:eastAsiaTheme="minorEastAsia"/>
+                <w:sz w:val="18"/>
+                <w:szCs w:val="18"/>
+                <w:lang w:val="en-US" w:eastAsia="zh-CN"/>
+              </w:rPr>
+            </w:pPr>
+            <w:r>
+              <w:rPr>
+                <w:rFonts w:hint="eastAsia" w:ascii="宋体" w:hAnsi="宋体"/>
+                <w:sz w:val="18"/>
+                <w:szCs w:val="18"/>
+                <w:lang w:val="en-US" w:eastAsia="zh-CN"/>
+              </w:rPr>
+              <w:t>发布</w:t>
+            </w:r>
           </w:p>
         </w:tc>
         <w:tc>
@@ -4773,6 +4819,15 @@
                 <w:szCs w:val="18"/>
               </w:rPr>
             </w:pPr>
+            <w:r>
+              <w:rPr>
+                <w:rFonts w:hint="eastAsia" w:ascii="宋体" w:hAnsi="宋体"/>
+                <w:sz w:val="18"/>
+                <w:szCs w:val="18"/>
+                <w:lang w:val="en-US" w:eastAsia="zh-CN"/>
+              </w:rPr>
+              <w:t>2018/01/17</w:t>
+            </w:r>
           </w:p>
         </w:tc>
         <w:tc>
@@ -4788,11 +4843,21 @@
             <w:pPr>
               <w:jc w:val="center"/>
               <w:rPr>
-                <w:rFonts w:ascii="宋体" w:hAnsi="宋体"/>
-                <w:sz w:val="18"/>
-                <w:szCs w:val="18"/>
-              </w:rPr>
-            </w:pPr>
+                <w:rFonts w:hint="eastAsia" w:ascii="宋体" w:hAnsi="宋体" w:eastAsiaTheme="minorEastAsia"/>
+                <w:sz w:val="18"/>
+                <w:szCs w:val="18"/>
+                <w:lang w:val="en-US" w:eastAsia="zh-CN"/>
+              </w:rPr>
+            </w:pPr>
+            <w:r>
+              <w:rPr>
+                <w:rFonts w:hint="eastAsia" w:ascii="宋体" w:hAnsi="宋体"/>
+                <w:sz w:val="18"/>
+                <w:szCs w:val="18"/>
+                <w:lang w:val="en-US" w:eastAsia="zh-CN"/>
+              </w:rPr>
+              <w:t>简浩男</w:t>
+            </w:r>
           </w:p>
         </w:tc>
         <w:tc>
@@ -4807,11 +4872,21 @@
             <w:pPr>
               <w:jc w:val="center"/>
               <w:rPr>
-                <w:rFonts w:ascii="宋体" w:hAnsi="宋体"/>
-                <w:sz w:val="18"/>
-                <w:szCs w:val="18"/>
-              </w:rPr>
-            </w:pPr>
+                <w:rFonts w:hint="eastAsia" w:ascii="宋体" w:hAnsi="宋体" w:eastAsiaTheme="minorEastAsia"/>
+                <w:sz w:val="18"/>
+                <w:szCs w:val="18"/>
+                <w:lang w:val="en-US" w:eastAsia="zh-CN"/>
+              </w:rPr>
+            </w:pPr>
+            <w:r>
+              <w:rPr>
+                <w:rFonts w:hint="eastAsia" w:ascii="宋体" w:hAnsi="宋体"/>
+                <w:sz w:val="18"/>
+                <w:szCs w:val="18"/>
+                <w:lang w:val="en-US" w:eastAsia="zh-CN"/>
+              </w:rPr>
+              <w:t>简浩男</w:t>
+            </w:r>
           </w:p>
         </w:tc>
       </w:tr>
@@ -4856,7 +4931,7 @@
         </w:tc>
         <w:tc>
           <w:tcPr>
-            <w:tcW w:w="992" w:type="dxa"/>
+            <w:tcW w:w="1097" w:type="dxa"/>
             <w:vAlign w:val="center"/>
           </w:tcPr>
           <w:p>
@@ -4872,7 +4947,7 @@
         </w:tc>
         <w:tc>
           <w:tcPr>
-            <w:tcW w:w="851" w:type="dxa"/>
+            <w:tcW w:w="746" w:type="dxa"/>
             <w:tcBorders>
               <w:right w:val="single" w:color="auto" w:sz="4" w:space="0"/>
             </w:tcBorders>
@@ -5030,7 +5105,7 @@
         </w:tc>
         <w:tc>
           <w:tcPr>
-            <w:tcW w:w="992" w:type="dxa"/>
+            <w:tcW w:w="1097" w:type="dxa"/>
             <w:vAlign w:val="center"/>
           </w:tcPr>
           <w:p>
@@ -5046,7 +5121,7 @@
         </w:tc>
         <w:tc>
           <w:tcPr>
-            <w:tcW w:w="851" w:type="dxa"/>
+            <w:tcW w:w="746" w:type="dxa"/>
             <w:tcBorders>
               <w:right w:val="single" w:color="auto" w:sz="4" w:space="0"/>
             </w:tcBorders>
@@ -5213,7 +5288,10 @@
         <w:t>。</w:t>
       </w:r>
     </w:p>
-    <w:p/>
+    <w:p>
+      <w:bookmarkStart w:id="22" w:name="_GoBack"/>
+      <w:bookmarkEnd w:id="22"/>
+    </w:p>
     <w:sectPr>
       <w:pgSz w:w="11906" w:h="16838"/>
       <w:pgMar w:top="1440" w:right="1800" w:bottom="1440" w:left="1800" w:header="851" w:footer="992" w:gutter="0"/>
